--- a/Project Development Phase/Sprint-2/Sprint-2.docx
+++ b/Project Development Phase/Sprint-2/Sprint-2.docx
@@ -91,7 +91,13 @@
               <w:rPr>
                 <w:noProof/>
               </w:rPr>
-              <w:t>PNT2022TMID4760</w:t>
+              <w:t>PNT2022TMID47</w:t>
+            </w:r>
+            <w:r>
+              <w:rPr>
+                <w:noProof/>
+              </w:rPr>
+              <w:t>484</w:t>
             </w:r>
           </w:p>
         </w:tc>
@@ -129,7 +135,7 @@
               <w:rPr>
                 <w:noProof/>
               </w:rPr>
-              <w:t>Child safety gadget using IoT</w:t>
+              <w:t>IoT Based Safety Gadget for Child Safety Monitoring&amp;Notification</w:t>
             </w:r>
           </w:p>
         </w:tc>
@@ -339,38 +345,20 @@
               <w:rPr>
                 <w:noProof/>
               </w:rPr>
-              <w:t>S</w:t>
-            </w:r>
-            <w:r>
-              <w:rPr>
-                <w:noProof/>
-              </w:rPr>
-              <w:t>ervi</w:t>
-            </w:r>
-            <w:r>
-              <w:rPr>
-                <w:noProof/>
-              </w:rPr>
-              <w:t>ce for accessing the IBM IoT platform.</w:t>
-            </w:r>
-          </w:p>
-          <w:p>
-            <w:pPr>
-              <w:rPr>
-                <w:noProof/>
-              </w:rPr>
-            </w:pPr>
-            <w:r>
-              <w:rPr>
-                <w:noProof/>
-              </w:rPr>
-              <w:t xml:space="preserve"> </w:t>
-            </w:r>
-            <w:r>
-              <w:rPr>
-                <w:noProof/>
-              </w:rPr>
-              <w:t>Create a Node-RED service.</w:t>
+              <w:t>Service for accessing the IBM IoT platform.</w:t>
+            </w:r>
+          </w:p>
+          <w:p>
+            <w:pPr>
+              <w:rPr>
+                <w:noProof/>
+              </w:rPr>
+            </w:pPr>
+            <w:r>
+              <w:rPr>
+                <w:noProof/>
+              </w:rPr>
+              <w:t xml:space="preserve"> Create a Node-RED service.</w:t>
             </w:r>
           </w:p>
         </w:tc>
